--- a/Topic-12 ADO.NET BASICS.docx
+++ b/Topic-12 ADO.NET BASICS.docx
@@ -14,6 +14,28 @@
         </w:rPr>
         <w:t>1)</w:t>
       </w:r>
+      <w:r>
+        <w:rPr>
+          <w:rStyle w:val="Strong"/>
+          <w:rFonts w:ascii="Arial" w:hAnsi="Arial" w:cs="Arial"/>
+          <w:color w:val="333333"/>
+          <w:sz w:val="36"/>
+          <w:szCs w:val="36"/>
+          <w:shd w:val="clear" w:color="auto" w:fill="FFFFFF"/>
+        </w:rPr>
+        <w:t xml:space="preserve"> </w:t>
+      </w:r>
+      <w:r>
+        <w:rPr>
+          <w:rStyle w:val="Strong"/>
+          <w:rFonts w:ascii="Arial" w:hAnsi="Arial" w:cs="Arial"/>
+          <w:color w:val="333333"/>
+          <w:sz w:val="36"/>
+          <w:szCs w:val="36"/>
+          <w:shd w:val="clear" w:color="auto" w:fill="FFFFFF"/>
+        </w:rPr>
+        <w:t>Add User Details</w:t>
+      </w:r>
     </w:p>
     <w:p>
       <w:pPr>
@@ -4807,6 +4829,28 @@
         <w:lastRenderedPageBreak/>
         <w:t>2)</w:t>
       </w:r>
+      <w:r>
+        <w:rPr>
+          <w:rStyle w:val="Strong"/>
+          <w:rFonts w:ascii="Arial" w:hAnsi="Arial" w:cs="Arial"/>
+          <w:color w:val="333333"/>
+          <w:sz w:val="36"/>
+          <w:szCs w:val="36"/>
+          <w:shd w:val="clear" w:color="auto" w:fill="FFFFFF"/>
+        </w:rPr>
+        <w:t xml:space="preserve"> </w:t>
+      </w:r>
+      <w:r>
+        <w:rPr>
+          <w:rStyle w:val="Strong"/>
+          <w:rFonts w:ascii="Arial" w:hAnsi="Arial" w:cs="Arial"/>
+          <w:color w:val="333333"/>
+          <w:sz w:val="36"/>
+          <w:szCs w:val="36"/>
+          <w:shd w:val="clear" w:color="auto" w:fill="FFFFFF"/>
+        </w:rPr>
+        <w:t>Update Person</w:t>
+      </w:r>
     </w:p>
     <w:p>
       <w:pPr>
@@ -8223,6 +8267,28 @@
         <w:lastRenderedPageBreak/>
         <w:t>3)</w:t>
       </w:r>
+      <w:r>
+        <w:rPr>
+          <w:rStyle w:val="Strong"/>
+          <w:rFonts w:ascii="Arial" w:hAnsi="Arial" w:cs="Arial"/>
+          <w:color w:val="333333"/>
+          <w:sz w:val="30"/>
+          <w:szCs w:val="30"/>
+          <w:shd w:val="clear" w:color="auto" w:fill="FFFFFF"/>
+        </w:rPr>
+        <w:t xml:space="preserve"> </w:t>
+      </w:r>
+      <w:r>
+        <w:rPr>
+          <w:rStyle w:val="Strong"/>
+          <w:rFonts w:ascii="Arial" w:hAnsi="Arial" w:cs="Arial"/>
+          <w:color w:val="333333"/>
+          <w:sz w:val="30"/>
+          <w:szCs w:val="30"/>
+          <w:shd w:val="clear" w:color="auto" w:fill="FFFFFF"/>
+        </w:rPr>
+        <w:t>Search and Delete Item Type</w:t>
+      </w:r>
     </w:p>
     <w:p>
       <w:pPr>
@@ -13324,6 +13390,28 @@
         </w:rPr>
         <w:lastRenderedPageBreak/>
         <w:t>4)</w:t>
+      </w:r>
+      <w:r>
+        <w:rPr>
+          <w:rStyle w:val="Strong"/>
+          <w:rFonts w:ascii="Arial" w:hAnsi="Arial" w:cs="Arial"/>
+          <w:color w:val="333333"/>
+          <w:sz w:val="36"/>
+          <w:szCs w:val="36"/>
+          <w:shd w:val="clear" w:color="auto" w:fill="FFFFFF"/>
+        </w:rPr>
+        <w:t xml:space="preserve"> </w:t>
+      </w:r>
+      <w:r>
+        <w:rPr>
+          <w:rStyle w:val="Strong"/>
+          <w:rFonts w:ascii="Arial" w:hAnsi="Arial" w:cs="Arial"/>
+          <w:color w:val="333333"/>
+          <w:sz w:val="36"/>
+          <w:szCs w:val="36"/>
+          <w:shd w:val="clear" w:color="auto" w:fill="FFFFFF"/>
+        </w:rPr>
+        <w:t>Event Details – Stored Procedure</w:t>
       </w:r>
     </w:p>
     <w:p>
@@ -16599,6 +16687,17 @@
     <w:semiHidden/>
     <w:unhideWhenUsed/>
   </w:style>
+  <w:style w:type="character" w:styleId="Strong">
+    <w:name w:val="Strong"/>
+    <w:basedOn w:val="DefaultParagraphFont"/>
+    <w:uiPriority w:val="22"/>
+    <w:qFormat/>
+    <w:rsid w:val="00745F62"/>
+    <w:rPr>
+      <w:b/>
+      <w:bCs/>
+    </w:rPr>
+  </w:style>
 </w:styles>
 </file>
 
